--- a/Test_BP/Fol_2k_files_500(2)/fr-FR/file 500_2 - Copy (410).docx
+++ b/Test_BP/Fol_2k_files_500(2)/fr-FR/file 500_2 - Copy (410).docx
@@ -1,7 +1,7 @@
 
 <file path=word/document.xml><?xml version="1.0" encoding="utf-8"?>
 <w:document xmlns:wpc="http://schemas.microsoft.com/office/word/2010/wordprocessingCanvas" xmlns:cx="http://schemas.microsoft.com/office/drawing/2014/chartex" xmlns:cx1="http://schemas.microsoft.com/office/drawing/2015/9/8/chartex" xmlns:cx2="http://schemas.microsoft.com/office/drawing/2015/10/21/chartex" xmlns:cx3="http://schemas.microsoft.com/office/drawing/2016/5/9/chartex" xmlns:cx4="http://schemas.microsoft.com/office/drawing/2016/5/10/chartex" xmlns:cx5="http://schemas.microsoft.com/office/drawing/2016/5/11/chartex" xmlns:mc="http://schemas.openxmlformats.org/markup-compatibility/2006" xmlns:o="urn:schemas-microsoft-com:office:office" xmlns:r="http://schemas.openxmlformats.org/officeDocument/2006/relationships" xmlns:m="http://schemas.openxmlformats.org/officeDocument/2006/math" xmlns:v="urn:schemas-microsoft-com:vml" xmlns:wp14="http://schemas.microsoft.com/office/word/2010/wordprocessingDrawing" xmlns:wp="http://schemas.openxmlformats.org/drawingml/2006/wordprocessingDrawing" xmlns:w10="urn:schemas-microsoft-com:office:word" xmlns:w="http://schemas.openxmlformats.org/wordprocessingml/2006/main" xmlns:w14="http://schemas.microsoft.com/office/word/2010/wordml" xmlns:w15="http://schemas.microsoft.com/office/word/2012/wordml" xmlns:wne="http://schemas.microsoft.com/office/word/2006/wordml" xmlns:wpg="http://schemas.microsoft.com/office/word/2010/wordprocessingGroup" xmlns:wpi="http://schemas.microsoft.com/office/word/2010/wordprocessingInk" xmlns:wps="http://schemas.microsoft.com/office/word/2010/wordprocessingShape" mc:Ignorable="w14 w15 wp14">
-  <!-- Generated by Aspose.Words for Java 20.12.0 -->
+  <!-- Generated by Aspose.Words for Java 21.10.0 -->
   <w:body>
     <w:p>
       <w:pPr>
@@ -35,44 +35,44 @@
           <w:highlight w:val="none"/>
           <w:u w:val="none" w:color="auto"/>
           <w:effect w:val="none"/>
-          <w:bdr w:val="nil"/>
-          <w:shd w:val="clear" w:color="auto" w:fill="auto"/>
-          <w:vertAlign w:val="baseline"/>
-          <w:rtl w:val="0"/>
-          <w:cs w:val="0"/>
-          <w:lang w:val="fr-FR" w:eastAsia="zh-TW" w:bidi="ar-SA"/>
-        </w:rPr>
-        <w:t>t êêxcêêpt tòò sòò têêmpêêr müùtüùäàl täàstêês mòòthêêr.</w:t>
-      </w:r>
-      <w:r>
-        <w:rPr>
-          <w:rStyle w:val="DefaultParagraphFont"/>
-          <w:rFonts w:ascii="Calibri" w:eastAsia="Calibri" w:hAnsi="Calibri" w:cs="Calibri"/>
-          <w:b w:val="0"/>
-          <w:bCs w:val="0"/>
-          <w:i w:val="0"/>
-          <w:iCs w:val="0"/>
-          <w:caps w:val="0"/>
-          <w:smallCaps w:val="0"/>
-          <w:strike w:val="0"/>
-          <w:dstrike w:val="0"/>
-          <w:outline w:val="0"/>
-          <w:shadow w:val="0"/>
-          <w:emboss w:val="0"/>
-          <w:imprint w:val="0"/>
-          <w:noProof w:val="0"/>
-          <w:vanish w:val="0"/>
-          <w:color w:val="auto"/>
-          <w:spacing w:val="0"/>
-          <w:w w:val="100"/>
-          <w:kern w:val="0"/>
-          <w:position w:val="0"/>
-          <w:sz w:val="22"/>
-          <w:szCs w:val="22"/>
-          <w:highlight w:val="none"/>
-          <w:u w:val="none" w:color="auto"/>
-          <w:effect w:val="none"/>
-          <w:bdr w:val="nil"/>
+          <w:bdr w:val="none" w:sz="0" w:space="0" w:color="auto"/>
+          <w:shd w:val="clear" w:color="auto" w:fill="auto"/>
+          <w:vertAlign w:val="baseline"/>
+          <w:rtl w:val="0"/>
+          <w:cs w:val="0"/>
+          <w:lang w:val="fr-FR" w:eastAsia="zh-TW" w:bidi="ar-SA"/>
+        </w:rPr>
+        <w:t>t êêxcêêpt tòõ sòõ têêmpêêr mýütýüæâl tæâstêês mòõthêêr.</w:t>
+      </w:r>
+      <w:r>
+        <w:rPr>
+          <w:rStyle w:val="DefaultParagraphFont"/>
+          <w:rFonts w:ascii="Calibri" w:eastAsia="Calibri" w:hAnsi="Calibri" w:cs="Calibri"/>
+          <w:b w:val="0"/>
+          <w:bCs w:val="0"/>
+          <w:i w:val="0"/>
+          <w:iCs w:val="0"/>
+          <w:caps w:val="0"/>
+          <w:smallCaps w:val="0"/>
+          <w:strike w:val="0"/>
+          <w:dstrike w:val="0"/>
+          <w:outline w:val="0"/>
+          <w:shadow w:val="0"/>
+          <w:emboss w:val="0"/>
+          <w:imprint w:val="0"/>
+          <w:noProof w:val="0"/>
+          <w:vanish w:val="0"/>
+          <w:color w:val="auto"/>
+          <w:spacing w:val="0"/>
+          <w:w w:val="100"/>
+          <w:kern w:val="0"/>
+          <w:position w:val="0"/>
+          <w:sz w:val="22"/>
+          <w:szCs w:val="22"/>
+          <w:highlight w:val="none"/>
+          <w:u w:val="none" w:color="auto"/>
+          <w:effect w:val="none"/>
+          <w:bdr w:val="none" w:sz="0" w:space="0" w:color="auto"/>
           <w:shd w:val="clear" w:color="auto" w:fill="auto"/>
           <w:vertAlign w:val="baseline"/>
           <w:rtl w:val="0"/>
@@ -109,44 +109,44 @@
           <w:highlight w:val="none"/>
           <w:u w:val="none" w:color="auto"/>
           <w:effect w:val="none"/>
-          <w:bdr w:val="nil"/>
-          <w:shd w:val="clear" w:color="auto" w:fill="auto"/>
-          <w:vertAlign w:val="baseline"/>
-          <w:rtl w:val="0"/>
-          <w:cs w:val="0"/>
-          <w:lang w:val="fr-FR" w:eastAsia="zh-TW" w:bidi="ar-SA"/>
-        </w:rPr>
-        <w:t>Întêêrêêstêêd cûýltíívåàtêêd ííts cõôntíínûýííng nõôw yêêt åàrêê.</w:t>
-      </w:r>
-      <w:r>
-        <w:rPr>
-          <w:rStyle w:val="DefaultParagraphFont"/>
-          <w:rFonts w:ascii="Calibri" w:eastAsia="Calibri" w:hAnsi="Calibri" w:cs="Calibri"/>
-          <w:b w:val="0"/>
-          <w:bCs w:val="0"/>
-          <w:i w:val="0"/>
-          <w:iCs w:val="0"/>
-          <w:caps w:val="0"/>
-          <w:smallCaps w:val="0"/>
-          <w:strike w:val="0"/>
-          <w:dstrike w:val="0"/>
-          <w:outline w:val="0"/>
-          <w:shadow w:val="0"/>
-          <w:emboss w:val="0"/>
-          <w:imprint w:val="0"/>
-          <w:noProof w:val="0"/>
-          <w:vanish w:val="0"/>
-          <w:color w:val="auto"/>
-          <w:spacing w:val="0"/>
-          <w:w w:val="100"/>
-          <w:kern w:val="0"/>
-          <w:position w:val="0"/>
-          <w:sz w:val="22"/>
-          <w:szCs w:val="22"/>
-          <w:highlight w:val="none"/>
-          <w:u w:val="none" w:color="auto"/>
-          <w:effect w:val="none"/>
-          <w:bdr w:val="nil"/>
+          <w:bdr w:val="none" w:sz="0" w:space="0" w:color="auto"/>
+          <w:shd w:val="clear" w:color="auto" w:fill="auto"/>
+          <w:vertAlign w:val="baseline"/>
+          <w:rtl w:val="0"/>
+          <w:cs w:val="0"/>
+          <w:lang w:val="fr-FR" w:eastAsia="zh-TW" w:bidi="ar-SA"/>
+        </w:rPr>
+        <w:t>Ìntéêréêstéêd cúúltîîvåãtéêd îîts cõöntîînúúîîng nõöw yéêt åãréê.</w:t>
+      </w:r>
+      <w:r>
+        <w:rPr>
+          <w:rStyle w:val="DefaultParagraphFont"/>
+          <w:rFonts w:ascii="Calibri" w:eastAsia="Calibri" w:hAnsi="Calibri" w:cs="Calibri"/>
+          <w:b w:val="0"/>
+          <w:bCs w:val="0"/>
+          <w:i w:val="0"/>
+          <w:iCs w:val="0"/>
+          <w:caps w:val="0"/>
+          <w:smallCaps w:val="0"/>
+          <w:strike w:val="0"/>
+          <w:dstrike w:val="0"/>
+          <w:outline w:val="0"/>
+          <w:shadow w:val="0"/>
+          <w:emboss w:val="0"/>
+          <w:imprint w:val="0"/>
+          <w:noProof w:val="0"/>
+          <w:vanish w:val="0"/>
+          <w:color w:val="auto"/>
+          <w:spacing w:val="0"/>
+          <w:w w:val="100"/>
+          <w:kern w:val="0"/>
+          <w:position w:val="0"/>
+          <w:sz w:val="22"/>
+          <w:szCs w:val="22"/>
+          <w:highlight w:val="none"/>
+          <w:u w:val="none" w:color="auto"/>
+          <w:effect w:val="none"/>
+          <w:bdr w:val="none" w:sz="0" w:space="0" w:color="auto"/>
           <w:shd w:val="clear" w:color="auto" w:fill="auto"/>
           <w:vertAlign w:val="baseline"/>
           <w:rtl w:val="0"/>
@@ -183,44 +183,44 @@
           <w:highlight w:val="none"/>
           <w:u w:val="none" w:color="auto"/>
           <w:effect w:val="none"/>
-          <w:bdr w:val="nil"/>
-          <w:shd w:val="clear" w:color="auto" w:fill="auto"/>
-          <w:vertAlign w:val="baseline"/>
-          <w:rtl w:val="0"/>
-          <w:cs w:val="0"/>
-          <w:lang w:val="fr-FR" w:eastAsia="zh-TW" w:bidi="ar-SA"/>
-        </w:rPr>
-        <w:t>Ôùût ïîntèérèéstèéd áæccèéptáæncèé óõùûr páærtïîáælïîty áæffróõntïîng ùûnplèéáæsáænt why áædd.</w:t>
-      </w:r>
-      <w:r>
-        <w:rPr>
-          <w:rStyle w:val="DefaultParagraphFont"/>
-          <w:rFonts w:ascii="Calibri" w:eastAsia="Calibri" w:hAnsi="Calibri" w:cs="Calibri"/>
-          <w:b w:val="0"/>
-          <w:bCs w:val="0"/>
-          <w:i w:val="0"/>
-          <w:iCs w:val="0"/>
-          <w:caps w:val="0"/>
-          <w:smallCaps w:val="0"/>
-          <w:strike w:val="0"/>
-          <w:dstrike w:val="0"/>
-          <w:outline w:val="0"/>
-          <w:shadow w:val="0"/>
-          <w:emboss w:val="0"/>
-          <w:imprint w:val="0"/>
-          <w:noProof w:val="0"/>
-          <w:vanish w:val="0"/>
-          <w:color w:val="auto"/>
-          <w:spacing w:val="0"/>
-          <w:w w:val="100"/>
-          <w:kern w:val="0"/>
-          <w:position w:val="0"/>
-          <w:sz w:val="22"/>
-          <w:szCs w:val="22"/>
-          <w:highlight w:val="none"/>
-          <w:u w:val="none" w:color="auto"/>
-          <w:effect w:val="none"/>
-          <w:bdr w:val="nil"/>
+          <w:bdr w:val="none" w:sz="0" w:space="0" w:color="auto"/>
+          <w:shd w:val="clear" w:color="auto" w:fill="auto"/>
+          <w:vertAlign w:val="baseline"/>
+          <w:rtl w:val="0"/>
+          <w:cs w:val="0"/>
+          <w:lang w:val="fr-FR" w:eastAsia="zh-TW" w:bidi="ar-SA"/>
+        </w:rPr>
+        <w:t>Öûüt îîntéérééstééd ãåccééptãåncéé öôûür pãårtîîãålîîty ãåffröôntîîng ûünplééãåsãånt why ãådd.</w:t>
+      </w:r>
+      <w:r>
+        <w:rPr>
+          <w:rStyle w:val="DefaultParagraphFont"/>
+          <w:rFonts w:ascii="Calibri" w:eastAsia="Calibri" w:hAnsi="Calibri" w:cs="Calibri"/>
+          <w:b w:val="0"/>
+          <w:bCs w:val="0"/>
+          <w:i w:val="0"/>
+          <w:iCs w:val="0"/>
+          <w:caps w:val="0"/>
+          <w:smallCaps w:val="0"/>
+          <w:strike w:val="0"/>
+          <w:dstrike w:val="0"/>
+          <w:outline w:val="0"/>
+          <w:shadow w:val="0"/>
+          <w:emboss w:val="0"/>
+          <w:imprint w:val="0"/>
+          <w:noProof w:val="0"/>
+          <w:vanish w:val="0"/>
+          <w:color w:val="auto"/>
+          <w:spacing w:val="0"/>
+          <w:w w:val="100"/>
+          <w:kern w:val="0"/>
+          <w:position w:val="0"/>
+          <w:sz w:val="22"/>
+          <w:szCs w:val="22"/>
+          <w:highlight w:val="none"/>
+          <w:u w:val="none" w:color="auto"/>
+          <w:effect w:val="none"/>
+          <w:bdr w:val="none" w:sz="0" w:space="0" w:color="auto"/>
           <w:shd w:val="clear" w:color="auto" w:fill="auto"/>
           <w:vertAlign w:val="baseline"/>
           <w:rtl w:val="0"/>
@@ -257,44 +257,44 @@
           <w:highlight w:val="none"/>
           <w:u w:val="none" w:color="auto"/>
           <w:effect w:val="none"/>
-          <w:bdr w:val="nil"/>
-          <w:shd w:val="clear" w:color="auto" w:fill="auto"/>
-          <w:vertAlign w:val="baseline"/>
-          <w:rtl w:val="0"/>
-          <w:cs w:val="0"/>
-          <w:lang w:val="fr-FR" w:eastAsia="zh-TW" w:bidi="ar-SA"/>
-        </w:rPr>
-        <w:t>Ëstëèëèm gàårdëèn mëèn yëèt shy cöóüúrsëè.</w:t>
-      </w:r>
-      <w:r>
-        <w:rPr>
-          <w:rStyle w:val="DefaultParagraphFont"/>
-          <w:rFonts w:ascii="Calibri" w:eastAsia="Calibri" w:hAnsi="Calibri" w:cs="Calibri"/>
-          <w:b w:val="0"/>
-          <w:bCs w:val="0"/>
-          <w:i w:val="0"/>
-          <w:iCs w:val="0"/>
-          <w:caps w:val="0"/>
-          <w:smallCaps w:val="0"/>
-          <w:strike w:val="0"/>
-          <w:dstrike w:val="0"/>
-          <w:outline w:val="0"/>
-          <w:shadow w:val="0"/>
-          <w:emboss w:val="0"/>
-          <w:imprint w:val="0"/>
-          <w:noProof w:val="0"/>
-          <w:vanish w:val="0"/>
-          <w:color w:val="auto"/>
-          <w:spacing w:val="0"/>
-          <w:w w:val="100"/>
-          <w:kern w:val="0"/>
-          <w:position w:val="0"/>
-          <w:sz w:val="22"/>
-          <w:szCs w:val="22"/>
-          <w:highlight w:val="none"/>
-          <w:u w:val="none" w:color="auto"/>
-          <w:effect w:val="none"/>
-          <w:bdr w:val="nil"/>
+          <w:bdr w:val="none" w:sz="0" w:space="0" w:color="auto"/>
+          <w:shd w:val="clear" w:color="auto" w:fill="auto"/>
+          <w:vertAlign w:val="baseline"/>
+          <w:rtl w:val="0"/>
+          <w:cs w:val="0"/>
+          <w:lang w:val="fr-FR" w:eastAsia="zh-TW" w:bidi="ar-SA"/>
+        </w:rPr>
+        <w:t>Éstëëëëm gâårdëën mëën yëët shy còóýürsëë.</w:t>
+      </w:r>
+      <w:r>
+        <w:rPr>
+          <w:rStyle w:val="DefaultParagraphFont"/>
+          <w:rFonts w:ascii="Calibri" w:eastAsia="Calibri" w:hAnsi="Calibri" w:cs="Calibri"/>
+          <w:b w:val="0"/>
+          <w:bCs w:val="0"/>
+          <w:i w:val="0"/>
+          <w:iCs w:val="0"/>
+          <w:caps w:val="0"/>
+          <w:smallCaps w:val="0"/>
+          <w:strike w:val="0"/>
+          <w:dstrike w:val="0"/>
+          <w:outline w:val="0"/>
+          <w:shadow w:val="0"/>
+          <w:emboss w:val="0"/>
+          <w:imprint w:val="0"/>
+          <w:noProof w:val="0"/>
+          <w:vanish w:val="0"/>
+          <w:color w:val="auto"/>
+          <w:spacing w:val="0"/>
+          <w:w w:val="100"/>
+          <w:kern w:val="0"/>
+          <w:position w:val="0"/>
+          <w:sz w:val="22"/>
+          <w:szCs w:val="22"/>
+          <w:highlight w:val="none"/>
+          <w:u w:val="none" w:color="auto"/>
+          <w:effect w:val="none"/>
+          <w:bdr w:val="none" w:sz="0" w:space="0" w:color="auto"/>
           <w:shd w:val="clear" w:color="auto" w:fill="auto"/>
           <w:vertAlign w:val="baseline"/>
           <w:rtl w:val="0"/>
@@ -331,44 +331,44 @@
           <w:highlight w:val="none"/>
           <w:u w:val="none" w:color="auto"/>
           <w:effect w:val="none"/>
-          <w:bdr w:val="nil"/>
-          <w:shd w:val="clear" w:color="auto" w:fill="auto"/>
-          <w:vertAlign w:val="baseline"/>
-          <w:rtl w:val="0"/>
-          <w:cs w:val="0"/>
-          <w:lang w:val="fr-FR" w:eastAsia="zh-TW" w:bidi="ar-SA"/>
-        </w:rPr>
-        <w:t>Cóönsùýltëêd ùýp my tóölëêràåbly sóömëêtïímëês pëêrpëêtùýàål óöh.</w:t>
-      </w:r>
-      <w:r>
-        <w:rPr>
-          <w:rStyle w:val="DefaultParagraphFont"/>
-          <w:rFonts w:ascii="Calibri" w:eastAsia="Calibri" w:hAnsi="Calibri" w:cs="Calibri"/>
-          <w:b w:val="0"/>
-          <w:bCs w:val="0"/>
-          <w:i w:val="0"/>
-          <w:iCs w:val="0"/>
-          <w:caps w:val="0"/>
-          <w:smallCaps w:val="0"/>
-          <w:strike w:val="0"/>
-          <w:dstrike w:val="0"/>
-          <w:outline w:val="0"/>
-          <w:shadow w:val="0"/>
-          <w:emboss w:val="0"/>
-          <w:imprint w:val="0"/>
-          <w:noProof w:val="0"/>
-          <w:vanish w:val="0"/>
-          <w:color w:val="auto"/>
-          <w:spacing w:val="0"/>
-          <w:w w:val="100"/>
-          <w:kern w:val="0"/>
-          <w:position w:val="0"/>
-          <w:sz w:val="22"/>
-          <w:szCs w:val="22"/>
-          <w:highlight w:val="none"/>
-          <w:u w:val="none" w:color="auto"/>
-          <w:effect w:val="none"/>
-          <w:bdr w:val="nil"/>
+          <w:bdr w:val="none" w:sz="0" w:space="0" w:color="auto"/>
+          <w:shd w:val="clear" w:color="auto" w:fill="auto"/>
+          <w:vertAlign w:val="baseline"/>
+          <w:rtl w:val="0"/>
+          <w:cs w:val="0"/>
+          <w:lang w:val="fr-FR" w:eastAsia="zh-TW" w:bidi="ar-SA"/>
+        </w:rPr>
+        <w:t>Cóönsúültêèd úüp my tóölêèrãábly sóömêètìïmêès pêèrpêètúüãál óöh.</w:t>
+      </w:r>
+      <w:r>
+        <w:rPr>
+          <w:rStyle w:val="DefaultParagraphFont"/>
+          <w:rFonts w:ascii="Calibri" w:eastAsia="Calibri" w:hAnsi="Calibri" w:cs="Calibri"/>
+          <w:b w:val="0"/>
+          <w:bCs w:val="0"/>
+          <w:i w:val="0"/>
+          <w:iCs w:val="0"/>
+          <w:caps w:val="0"/>
+          <w:smallCaps w:val="0"/>
+          <w:strike w:val="0"/>
+          <w:dstrike w:val="0"/>
+          <w:outline w:val="0"/>
+          <w:shadow w:val="0"/>
+          <w:emboss w:val="0"/>
+          <w:imprint w:val="0"/>
+          <w:noProof w:val="0"/>
+          <w:vanish w:val="0"/>
+          <w:color w:val="auto"/>
+          <w:spacing w:val="0"/>
+          <w:w w:val="100"/>
+          <w:kern w:val="0"/>
+          <w:position w:val="0"/>
+          <w:sz w:val="22"/>
+          <w:szCs w:val="22"/>
+          <w:highlight w:val="none"/>
+          <w:u w:val="none" w:color="auto"/>
+          <w:effect w:val="none"/>
+          <w:bdr w:val="none" w:sz="0" w:space="0" w:color="auto"/>
           <w:shd w:val="clear" w:color="auto" w:fill="auto"/>
           <w:vertAlign w:val="baseline"/>
           <w:rtl w:val="0"/>
@@ -405,44 +405,44 @@
           <w:highlight w:val="none"/>
           <w:u w:val="none" w:color="auto"/>
           <w:effect w:val="none"/>
-          <w:bdr w:val="nil"/>
-          <w:shd w:val="clear" w:color="auto" w:fill="auto"/>
-          <w:vertAlign w:val="baseline"/>
-          <w:rtl w:val="0"/>
-          <w:cs w:val="0"/>
-          <w:lang w:val="fr-FR" w:eastAsia="zh-TW" w:bidi="ar-SA"/>
-        </w:rPr>
-        <w:t>Êxprèêssîîöón åáccèêptåáncèê îîmprúúdèêncèê påártîîcúúlåár håád èêåát úúnsåátîîåáblèê.</w:t>
-      </w:r>
-      <w:r>
-        <w:rPr>
-          <w:rStyle w:val="DefaultParagraphFont"/>
-          <w:rFonts w:ascii="Calibri" w:eastAsia="Calibri" w:hAnsi="Calibri" w:cs="Calibri"/>
-          <w:b w:val="0"/>
-          <w:bCs w:val="0"/>
-          <w:i w:val="0"/>
-          <w:iCs w:val="0"/>
-          <w:caps w:val="0"/>
-          <w:smallCaps w:val="0"/>
-          <w:strike w:val="0"/>
-          <w:dstrike w:val="0"/>
-          <w:outline w:val="0"/>
-          <w:shadow w:val="0"/>
-          <w:emboss w:val="0"/>
-          <w:imprint w:val="0"/>
-          <w:noProof w:val="0"/>
-          <w:vanish w:val="0"/>
-          <w:color w:val="auto"/>
-          <w:spacing w:val="0"/>
-          <w:w w:val="100"/>
-          <w:kern w:val="0"/>
-          <w:position w:val="0"/>
-          <w:sz w:val="22"/>
-          <w:szCs w:val="22"/>
-          <w:highlight w:val="none"/>
-          <w:u w:val="none" w:color="auto"/>
-          <w:effect w:val="none"/>
-          <w:bdr w:val="nil"/>
+          <w:bdr w:val="none" w:sz="0" w:space="0" w:color="auto"/>
+          <w:shd w:val="clear" w:color="auto" w:fill="auto"/>
+          <w:vertAlign w:val="baseline"/>
+          <w:rtl w:val="0"/>
+          <w:cs w:val="0"/>
+          <w:lang w:val="fr-FR" w:eastAsia="zh-TW" w:bidi="ar-SA"/>
+        </w:rPr>
+        <w:t>Éxpréêssîïôôn äãccéêptäãncéê îïmprýüdéêncéê päãrtîïcýüläãr häãd éêäãt ýünsäãtîïäãbléê.</w:t>
+      </w:r>
+      <w:r>
+        <w:rPr>
+          <w:rStyle w:val="DefaultParagraphFont"/>
+          <w:rFonts w:ascii="Calibri" w:eastAsia="Calibri" w:hAnsi="Calibri" w:cs="Calibri"/>
+          <w:b w:val="0"/>
+          <w:bCs w:val="0"/>
+          <w:i w:val="0"/>
+          <w:iCs w:val="0"/>
+          <w:caps w:val="0"/>
+          <w:smallCaps w:val="0"/>
+          <w:strike w:val="0"/>
+          <w:dstrike w:val="0"/>
+          <w:outline w:val="0"/>
+          <w:shadow w:val="0"/>
+          <w:emboss w:val="0"/>
+          <w:imprint w:val="0"/>
+          <w:noProof w:val="0"/>
+          <w:vanish w:val="0"/>
+          <w:color w:val="auto"/>
+          <w:spacing w:val="0"/>
+          <w:w w:val="100"/>
+          <w:kern w:val="0"/>
+          <w:position w:val="0"/>
+          <w:sz w:val="22"/>
+          <w:szCs w:val="22"/>
+          <w:highlight w:val="none"/>
+          <w:u w:val="none" w:color="auto"/>
+          <w:effect w:val="none"/>
+          <w:bdr w:val="none" w:sz="0" w:space="0" w:color="auto"/>
           <w:shd w:val="clear" w:color="auto" w:fill="auto"/>
           <w:vertAlign w:val="baseline"/>
           <w:rtl w:val="0"/>
@@ -485,44 +485,44 @@
           <w:highlight w:val="none"/>
           <w:u w:val="none" w:color="auto"/>
           <w:effect w:val="none"/>
-          <w:bdr w:val="nil"/>
-          <w:shd w:val="clear" w:color="auto" w:fill="auto"/>
-          <w:vertAlign w:val="baseline"/>
-          <w:rtl w:val="0"/>
-          <w:cs w:val="0"/>
-          <w:lang w:val="fr-FR" w:eastAsia="zh-TW" w:bidi="ar-SA"/>
-        </w:rPr>
-        <w:t>Håád dëênôòtìîng prôòpëêrly jôòìîntûùrëê yôòûù ôòccåásìîôòn dìîrëêctly råáìîllëêry.</w:t>
-      </w:r>
-      <w:r>
-        <w:rPr>
-          <w:rStyle w:val="DefaultParagraphFont"/>
-          <w:rFonts w:ascii="Calibri" w:eastAsia="Calibri" w:hAnsi="Calibri" w:cs="Calibri"/>
-          <w:b w:val="0"/>
-          <w:bCs w:val="0"/>
-          <w:i w:val="0"/>
-          <w:iCs w:val="0"/>
-          <w:caps w:val="0"/>
-          <w:smallCaps w:val="0"/>
-          <w:strike w:val="0"/>
-          <w:dstrike w:val="0"/>
-          <w:outline w:val="0"/>
-          <w:shadow w:val="0"/>
-          <w:emboss w:val="0"/>
-          <w:imprint w:val="0"/>
-          <w:noProof w:val="0"/>
-          <w:vanish w:val="0"/>
-          <w:color w:val="auto"/>
-          <w:spacing w:val="0"/>
-          <w:w w:val="100"/>
-          <w:kern w:val="0"/>
-          <w:position w:val="0"/>
-          <w:sz w:val="22"/>
-          <w:szCs w:val="22"/>
-          <w:highlight w:val="none"/>
-          <w:u w:val="none" w:color="auto"/>
-          <w:effect w:val="none"/>
-          <w:bdr w:val="nil"/>
+          <w:bdr w:val="none" w:sz="0" w:space="0" w:color="auto"/>
+          <w:shd w:val="clear" w:color="auto" w:fill="auto"/>
+          <w:vertAlign w:val="baseline"/>
+          <w:rtl w:val="0"/>
+          <w:cs w:val="0"/>
+          <w:lang w:val="fr-FR" w:eastAsia="zh-TW" w:bidi="ar-SA"/>
+        </w:rPr>
+        <w:t>Häàd déënõõtïìng prõõpéërly jõõïìntýýréë yõõýý õõccäàsïìõõn dïìréëctly räàïìlléëry.</w:t>
+      </w:r>
+      <w:r>
+        <w:rPr>
+          <w:rStyle w:val="DefaultParagraphFont"/>
+          <w:rFonts w:ascii="Calibri" w:eastAsia="Calibri" w:hAnsi="Calibri" w:cs="Calibri"/>
+          <w:b w:val="0"/>
+          <w:bCs w:val="0"/>
+          <w:i w:val="0"/>
+          <w:iCs w:val="0"/>
+          <w:caps w:val="0"/>
+          <w:smallCaps w:val="0"/>
+          <w:strike w:val="0"/>
+          <w:dstrike w:val="0"/>
+          <w:outline w:val="0"/>
+          <w:shadow w:val="0"/>
+          <w:emboss w:val="0"/>
+          <w:imprint w:val="0"/>
+          <w:noProof w:val="0"/>
+          <w:vanish w:val="0"/>
+          <w:color w:val="auto"/>
+          <w:spacing w:val="0"/>
+          <w:w w:val="100"/>
+          <w:kern w:val="0"/>
+          <w:position w:val="0"/>
+          <w:sz w:val="22"/>
+          <w:szCs w:val="22"/>
+          <w:highlight w:val="none"/>
+          <w:u w:val="none" w:color="auto"/>
+          <w:effect w:val="none"/>
+          <w:bdr w:val="none" w:sz="0" w:space="0" w:color="auto"/>
           <w:shd w:val="clear" w:color="auto" w:fill="auto"/>
           <w:vertAlign w:val="baseline"/>
           <w:rtl w:val="0"/>
@@ -559,44 +559,44 @@
           <w:highlight w:val="none"/>
           <w:u w:val="none" w:color="auto"/>
           <w:effect w:val="none"/>
-          <w:bdr w:val="nil"/>
-          <w:shd w:val="clear" w:color="auto" w:fill="auto"/>
-          <w:vertAlign w:val="baseline"/>
-          <w:rtl w:val="0"/>
-          <w:cs w:val="0"/>
-          <w:lang w:val="fr-FR" w:eastAsia="zh-TW" w:bidi="ar-SA"/>
-        </w:rPr>
-        <w:t>În sæåììd tõó õóf põóõór fúùll bêè põóst fæåcêè snúùg.</w:t>
-      </w:r>
-      <w:r>
-        <w:rPr>
-          <w:rStyle w:val="DefaultParagraphFont"/>
-          <w:rFonts w:ascii="Calibri" w:eastAsia="Calibri" w:hAnsi="Calibri" w:cs="Calibri"/>
-          <w:b w:val="0"/>
-          <w:bCs w:val="0"/>
-          <w:i w:val="0"/>
-          <w:iCs w:val="0"/>
-          <w:caps w:val="0"/>
-          <w:smallCaps w:val="0"/>
-          <w:strike w:val="0"/>
-          <w:dstrike w:val="0"/>
-          <w:outline w:val="0"/>
-          <w:shadow w:val="0"/>
-          <w:emboss w:val="0"/>
-          <w:imprint w:val="0"/>
-          <w:noProof w:val="0"/>
-          <w:vanish w:val="0"/>
-          <w:color w:val="auto"/>
-          <w:spacing w:val="0"/>
-          <w:w w:val="100"/>
-          <w:kern w:val="0"/>
-          <w:position w:val="0"/>
-          <w:sz w:val="22"/>
-          <w:szCs w:val="22"/>
-          <w:highlight w:val="none"/>
-          <w:u w:val="none" w:color="auto"/>
-          <w:effect w:val="none"/>
-          <w:bdr w:val="nil"/>
+          <w:bdr w:val="none" w:sz="0" w:space="0" w:color="auto"/>
+          <w:shd w:val="clear" w:color="auto" w:fill="auto"/>
+          <w:vertAlign w:val="baseline"/>
+          <w:rtl w:val="0"/>
+          <w:cs w:val="0"/>
+          <w:lang w:val="fr-FR" w:eastAsia="zh-TW" w:bidi="ar-SA"/>
+        </w:rPr>
+        <w:t>Ïn sãáïíd tóô óôf póôóôr fùúll béè póôst fãácéè snùúg.</w:t>
+      </w:r>
+      <w:r>
+        <w:rPr>
+          <w:rStyle w:val="DefaultParagraphFont"/>
+          <w:rFonts w:ascii="Calibri" w:eastAsia="Calibri" w:hAnsi="Calibri" w:cs="Calibri"/>
+          <w:b w:val="0"/>
+          <w:bCs w:val="0"/>
+          <w:i w:val="0"/>
+          <w:iCs w:val="0"/>
+          <w:caps w:val="0"/>
+          <w:smallCaps w:val="0"/>
+          <w:strike w:val="0"/>
+          <w:dstrike w:val="0"/>
+          <w:outline w:val="0"/>
+          <w:shadow w:val="0"/>
+          <w:emboss w:val="0"/>
+          <w:imprint w:val="0"/>
+          <w:noProof w:val="0"/>
+          <w:vanish w:val="0"/>
+          <w:color w:val="auto"/>
+          <w:spacing w:val="0"/>
+          <w:w w:val="100"/>
+          <w:kern w:val="0"/>
+          <w:position w:val="0"/>
+          <w:sz w:val="22"/>
+          <w:szCs w:val="22"/>
+          <w:highlight w:val="none"/>
+          <w:u w:val="none" w:color="auto"/>
+          <w:effect w:val="none"/>
+          <w:bdr w:val="none" w:sz="0" w:space="0" w:color="auto"/>
           <w:shd w:val="clear" w:color="auto" w:fill="auto"/>
           <w:vertAlign w:val="baseline"/>
           <w:rtl w:val="0"/>
@@ -633,44 +633,44 @@
           <w:highlight w:val="none"/>
           <w:u w:val="none" w:color="auto"/>
           <w:effect w:val="none"/>
-          <w:bdr w:val="nil"/>
-          <w:shd w:val="clear" w:color="auto" w:fill="auto"/>
-          <w:vertAlign w:val="baseline"/>
-          <w:rtl w:val="0"/>
-          <w:cs w:val="0"/>
-          <w:lang w:val="fr-FR" w:eastAsia="zh-TW" w:bidi="ar-SA"/>
-        </w:rPr>
-        <w:t>Ìntrõódüûcêëd íìmprüûdêëncêë sêëêë såày üûnplêëåàsíìng dêëvõónshíìrêë åàccêëptåàncêë sõón.</w:t>
-      </w:r>
-      <w:r>
-        <w:rPr>
-          <w:rStyle w:val="DefaultParagraphFont"/>
-          <w:rFonts w:ascii="Calibri" w:eastAsia="Calibri" w:hAnsi="Calibri" w:cs="Calibri"/>
-          <w:b w:val="0"/>
-          <w:bCs w:val="0"/>
-          <w:i w:val="0"/>
-          <w:iCs w:val="0"/>
-          <w:caps w:val="0"/>
-          <w:smallCaps w:val="0"/>
-          <w:strike w:val="0"/>
-          <w:dstrike w:val="0"/>
-          <w:outline w:val="0"/>
-          <w:shadow w:val="0"/>
-          <w:emboss w:val="0"/>
-          <w:imprint w:val="0"/>
-          <w:noProof w:val="0"/>
-          <w:vanish w:val="0"/>
-          <w:color w:val="auto"/>
-          <w:spacing w:val="0"/>
-          <w:w w:val="100"/>
-          <w:kern w:val="0"/>
-          <w:position w:val="0"/>
-          <w:sz w:val="22"/>
-          <w:szCs w:val="22"/>
-          <w:highlight w:val="none"/>
-          <w:u w:val="none" w:color="auto"/>
-          <w:effect w:val="none"/>
-          <w:bdr w:val="nil"/>
+          <w:bdr w:val="none" w:sz="0" w:space="0" w:color="auto"/>
+          <w:shd w:val="clear" w:color="auto" w:fill="auto"/>
+          <w:vertAlign w:val="baseline"/>
+          <w:rtl w:val="0"/>
+          <w:cs w:val="0"/>
+          <w:lang w:val="fr-FR" w:eastAsia="zh-TW" w:bidi="ar-SA"/>
+        </w:rPr>
+        <w:t>Íntrôòdùùcèèd ììmprùùdèèncèè sèèèè sâæy ùùnplèèâæsììng dèèvôònshììrèè âæccèèptâæncèè sôòn.</w:t>
+      </w:r>
+      <w:r>
+        <w:rPr>
+          <w:rStyle w:val="DefaultParagraphFont"/>
+          <w:rFonts w:ascii="Calibri" w:eastAsia="Calibri" w:hAnsi="Calibri" w:cs="Calibri"/>
+          <w:b w:val="0"/>
+          <w:bCs w:val="0"/>
+          <w:i w:val="0"/>
+          <w:iCs w:val="0"/>
+          <w:caps w:val="0"/>
+          <w:smallCaps w:val="0"/>
+          <w:strike w:val="0"/>
+          <w:dstrike w:val="0"/>
+          <w:outline w:val="0"/>
+          <w:shadow w:val="0"/>
+          <w:emboss w:val="0"/>
+          <w:imprint w:val="0"/>
+          <w:noProof w:val="0"/>
+          <w:vanish w:val="0"/>
+          <w:color w:val="auto"/>
+          <w:spacing w:val="0"/>
+          <w:w w:val="100"/>
+          <w:kern w:val="0"/>
+          <w:position w:val="0"/>
+          <w:sz w:val="22"/>
+          <w:szCs w:val="22"/>
+          <w:highlight w:val="none"/>
+          <w:u w:val="none" w:color="auto"/>
+          <w:effect w:val="none"/>
+          <w:bdr w:val="none" w:sz="0" w:space="0" w:color="auto"/>
           <w:shd w:val="clear" w:color="auto" w:fill="auto"/>
           <w:vertAlign w:val="baseline"/>
           <w:rtl w:val="0"/>
@@ -707,44 +707,44 @@
           <w:highlight w:val="none"/>
           <w:u w:val="none" w:color="auto"/>
           <w:effect w:val="none"/>
-          <w:bdr w:val="nil"/>
-          <w:shd w:val="clear" w:color="auto" w:fill="auto"/>
-          <w:vertAlign w:val="baseline"/>
-          <w:rtl w:val="0"/>
-          <w:cs w:val="0"/>
-          <w:lang w:val="fr-FR" w:eastAsia="zh-TW" w:bidi="ar-SA"/>
-        </w:rPr>
-        <w:t>Èxëëtëër lóöngëër wïïsdóöm gáãy nóör dëësïïgn áãgëë.</w:t>
-      </w:r>
-      <w:r>
-        <w:rPr>
-          <w:rStyle w:val="DefaultParagraphFont"/>
-          <w:rFonts w:ascii="Calibri" w:eastAsia="Calibri" w:hAnsi="Calibri" w:cs="Calibri"/>
-          <w:b w:val="0"/>
-          <w:bCs w:val="0"/>
-          <w:i w:val="0"/>
-          <w:iCs w:val="0"/>
-          <w:caps w:val="0"/>
-          <w:smallCaps w:val="0"/>
-          <w:strike w:val="0"/>
-          <w:dstrike w:val="0"/>
-          <w:outline w:val="0"/>
-          <w:shadow w:val="0"/>
-          <w:emboss w:val="0"/>
-          <w:imprint w:val="0"/>
-          <w:noProof w:val="0"/>
-          <w:vanish w:val="0"/>
-          <w:color w:val="auto"/>
-          <w:spacing w:val="0"/>
-          <w:w w:val="100"/>
-          <w:kern w:val="0"/>
-          <w:position w:val="0"/>
-          <w:sz w:val="22"/>
-          <w:szCs w:val="22"/>
-          <w:highlight w:val="none"/>
-          <w:u w:val="none" w:color="auto"/>
-          <w:effect w:val="none"/>
-          <w:bdr w:val="nil"/>
+          <w:bdr w:val="none" w:sz="0" w:space="0" w:color="auto"/>
+          <w:shd w:val="clear" w:color="auto" w:fill="auto"/>
+          <w:vertAlign w:val="baseline"/>
+          <w:rtl w:val="0"/>
+          <w:cs w:val="0"/>
+          <w:lang w:val="fr-FR" w:eastAsia="zh-TW" w:bidi="ar-SA"/>
+        </w:rPr>
+        <w:t>Éxèêtèêr lôòngèêr wìïsdôòm gâây nôòr dèêsìïgn ââgèê.</w:t>
+      </w:r>
+      <w:r>
+        <w:rPr>
+          <w:rStyle w:val="DefaultParagraphFont"/>
+          <w:rFonts w:ascii="Calibri" w:eastAsia="Calibri" w:hAnsi="Calibri" w:cs="Calibri"/>
+          <w:b w:val="0"/>
+          <w:bCs w:val="0"/>
+          <w:i w:val="0"/>
+          <w:iCs w:val="0"/>
+          <w:caps w:val="0"/>
+          <w:smallCaps w:val="0"/>
+          <w:strike w:val="0"/>
+          <w:dstrike w:val="0"/>
+          <w:outline w:val="0"/>
+          <w:shadow w:val="0"/>
+          <w:emboss w:val="0"/>
+          <w:imprint w:val="0"/>
+          <w:noProof w:val="0"/>
+          <w:vanish w:val="0"/>
+          <w:color w:val="auto"/>
+          <w:spacing w:val="0"/>
+          <w:w w:val="100"/>
+          <w:kern w:val="0"/>
+          <w:position w:val="0"/>
+          <w:sz w:val="22"/>
+          <w:szCs w:val="22"/>
+          <w:highlight w:val="none"/>
+          <w:u w:val="none" w:color="auto"/>
+          <w:effect w:val="none"/>
+          <w:bdr w:val="none" w:sz="0" w:space="0" w:color="auto"/>
           <w:shd w:val="clear" w:color="auto" w:fill="auto"/>
           <w:vertAlign w:val="baseline"/>
           <w:rtl w:val="0"/>
@@ -781,44 +781,44 @@
           <w:highlight w:val="none"/>
           <w:u w:val="none" w:color="auto"/>
           <w:effect w:val="none"/>
-          <w:bdr w:val="nil"/>
-          <w:shd w:val="clear" w:color="auto" w:fill="auto"/>
-          <w:vertAlign w:val="baseline"/>
-          <w:rtl w:val="0"/>
-          <w:cs w:val="0"/>
-          <w:lang w:val="fr-FR" w:eastAsia="zh-TW" w:bidi="ar-SA"/>
-        </w:rPr>
-        <w:t>Äm wëéáàthëér tóõ ëéntëérëéd nóõrláànd nóõ ìîn shóõwìîng sëérvìîcëé.</w:t>
-      </w:r>
-      <w:r>
-        <w:rPr>
-          <w:rStyle w:val="DefaultParagraphFont"/>
-          <w:rFonts w:ascii="Calibri" w:eastAsia="Calibri" w:hAnsi="Calibri" w:cs="Calibri"/>
-          <w:b w:val="0"/>
-          <w:bCs w:val="0"/>
-          <w:i w:val="0"/>
-          <w:iCs w:val="0"/>
-          <w:caps w:val="0"/>
-          <w:smallCaps w:val="0"/>
-          <w:strike w:val="0"/>
-          <w:dstrike w:val="0"/>
-          <w:outline w:val="0"/>
-          <w:shadow w:val="0"/>
-          <w:emboss w:val="0"/>
-          <w:imprint w:val="0"/>
-          <w:noProof w:val="0"/>
-          <w:vanish w:val="0"/>
-          <w:color w:val="auto"/>
-          <w:spacing w:val="0"/>
-          <w:w w:val="100"/>
-          <w:kern w:val="0"/>
-          <w:position w:val="0"/>
-          <w:sz w:val="22"/>
-          <w:szCs w:val="22"/>
-          <w:highlight w:val="none"/>
-          <w:u w:val="none" w:color="auto"/>
-          <w:effect w:val="none"/>
-          <w:bdr w:val="nil"/>
+          <w:bdr w:val="none" w:sz="0" w:space="0" w:color="auto"/>
+          <w:shd w:val="clear" w:color="auto" w:fill="auto"/>
+          <w:vertAlign w:val="baseline"/>
+          <w:rtl w:val="0"/>
+          <w:cs w:val="0"/>
+          <w:lang w:val="fr-FR" w:eastAsia="zh-TW" w:bidi="ar-SA"/>
+        </w:rPr>
+        <w:t>Æm wëêæåthëêr tóô ëêntëêrëêd nóôrlæånd nóô îìn shóôwîìng sëêrvîìcëê.</w:t>
+      </w:r>
+      <w:r>
+        <w:rPr>
+          <w:rStyle w:val="DefaultParagraphFont"/>
+          <w:rFonts w:ascii="Calibri" w:eastAsia="Calibri" w:hAnsi="Calibri" w:cs="Calibri"/>
+          <w:b w:val="0"/>
+          <w:bCs w:val="0"/>
+          <w:i w:val="0"/>
+          <w:iCs w:val="0"/>
+          <w:caps w:val="0"/>
+          <w:smallCaps w:val="0"/>
+          <w:strike w:val="0"/>
+          <w:dstrike w:val="0"/>
+          <w:outline w:val="0"/>
+          <w:shadow w:val="0"/>
+          <w:emboss w:val="0"/>
+          <w:imprint w:val="0"/>
+          <w:noProof w:val="0"/>
+          <w:vanish w:val="0"/>
+          <w:color w:val="auto"/>
+          <w:spacing w:val="0"/>
+          <w:w w:val="100"/>
+          <w:kern w:val="0"/>
+          <w:position w:val="0"/>
+          <w:sz w:val="22"/>
+          <w:szCs w:val="22"/>
+          <w:highlight w:val="none"/>
+          <w:u w:val="none" w:color="auto"/>
+          <w:effect w:val="none"/>
+          <w:bdr w:val="none" w:sz="0" w:space="0" w:color="auto"/>
           <w:shd w:val="clear" w:color="auto" w:fill="auto"/>
           <w:vertAlign w:val="baseline"/>
           <w:rtl w:val="0"/>
@@ -855,44 +855,44 @@
           <w:highlight w:val="none"/>
           <w:u w:val="none" w:color="auto"/>
           <w:effect w:val="none"/>
-          <w:bdr w:val="nil"/>
-          <w:shd w:val="clear" w:color="auto" w:fill="auto"/>
-          <w:vertAlign w:val="baseline"/>
-          <w:rtl w:val="0"/>
-          <w:cs w:val="0"/>
-          <w:lang w:val="fr-FR" w:eastAsia="zh-TW" w:bidi="ar-SA"/>
-        </w:rPr>
-        <w:t>Nóõr rêêpêêâætêêd spêêâækïîng shy âæppêêtïîtêê.</w:t>
-      </w:r>
-      <w:r>
-        <w:rPr>
-          <w:rStyle w:val="DefaultParagraphFont"/>
-          <w:rFonts w:ascii="Calibri" w:eastAsia="Calibri" w:hAnsi="Calibri" w:cs="Calibri"/>
-          <w:b w:val="0"/>
-          <w:bCs w:val="0"/>
-          <w:i w:val="0"/>
-          <w:iCs w:val="0"/>
-          <w:caps w:val="0"/>
-          <w:smallCaps w:val="0"/>
-          <w:strike w:val="0"/>
-          <w:dstrike w:val="0"/>
-          <w:outline w:val="0"/>
-          <w:shadow w:val="0"/>
-          <w:emboss w:val="0"/>
-          <w:imprint w:val="0"/>
-          <w:noProof w:val="0"/>
-          <w:vanish w:val="0"/>
-          <w:color w:val="auto"/>
-          <w:spacing w:val="0"/>
-          <w:w w:val="100"/>
-          <w:kern w:val="0"/>
-          <w:position w:val="0"/>
-          <w:sz w:val="22"/>
-          <w:szCs w:val="22"/>
-          <w:highlight w:val="none"/>
-          <w:u w:val="none" w:color="auto"/>
-          <w:effect w:val="none"/>
-          <w:bdr w:val="nil"/>
+          <w:bdr w:val="none" w:sz="0" w:space="0" w:color="auto"/>
+          <w:shd w:val="clear" w:color="auto" w:fill="auto"/>
+          <w:vertAlign w:val="baseline"/>
+          <w:rtl w:val="0"/>
+          <w:cs w:val="0"/>
+          <w:lang w:val="fr-FR" w:eastAsia="zh-TW" w:bidi="ar-SA"/>
+        </w:rPr>
+        <w:t>Nòõr rêêpêêàátêêd spêêàákíìng shy àáppêêtíìtêê.</w:t>
+      </w:r>
+      <w:r>
+        <w:rPr>
+          <w:rStyle w:val="DefaultParagraphFont"/>
+          <w:rFonts w:ascii="Calibri" w:eastAsia="Calibri" w:hAnsi="Calibri" w:cs="Calibri"/>
+          <w:b w:val="0"/>
+          <w:bCs w:val="0"/>
+          <w:i w:val="0"/>
+          <w:iCs w:val="0"/>
+          <w:caps w:val="0"/>
+          <w:smallCaps w:val="0"/>
+          <w:strike w:val="0"/>
+          <w:dstrike w:val="0"/>
+          <w:outline w:val="0"/>
+          <w:shadow w:val="0"/>
+          <w:emboss w:val="0"/>
+          <w:imprint w:val="0"/>
+          <w:noProof w:val="0"/>
+          <w:vanish w:val="0"/>
+          <w:color w:val="auto"/>
+          <w:spacing w:val="0"/>
+          <w:w w:val="100"/>
+          <w:kern w:val="0"/>
+          <w:position w:val="0"/>
+          <w:sz w:val="22"/>
+          <w:szCs w:val="22"/>
+          <w:highlight w:val="none"/>
+          <w:u w:val="none" w:color="auto"/>
+          <w:effect w:val="none"/>
+          <w:bdr w:val="none" w:sz="0" w:space="0" w:color="auto"/>
           <w:shd w:val="clear" w:color="auto" w:fill="auto"/>
           <w:vertAlign w:val="baseline"/>
           <w:rtl w:val="0"/>
@@ -929,44 +929,44 @@
           <w:highlight w:val="none"/>
           <w:u w:val="none" w:color="auto"/>
           <w:effect w:val="none"/>
-          <w:bdr w:val="nil"/>
-          <w:shd w:val="clear" w:color="auto" w:fill="auto"/>
-          <w:vertAlign w:val="baseline"/>
-          <w:rtl w:val="0"/>
-          <w:cs w:val="0"/>
-          <w:lang w:val="fr-FR" w:eastAsia="zh-TW" w:bidi="ar-SA"/>
-        </w:rPr>
-        <w:t>Èxcïítèèd ïít háâstïíly áân páâstüùrèè ïít óôbsèèrvèè.</w:t>
-      </w:r>
-      <w:r>
-        <w:rPr>
-          <w:rStyle w:val="DefaultParagraphFont"/>
-          <w:rFonts w:ascii="Calibri" w:eastAsia="Calibri" w:hAnsi="Calibri" w:cs="Calibri"/>
-          <w:b w:val="0"/>
-          <w:bCs w:val="0"/>
-          <w:i w:val="0"/>
-          <w:iCs w:val="0"/>
-          <w:caps w:val="0"/>
-          <w:smallCaps w:val="0"/>
-          <w:strike w:val="0"/>
-          <w:dstrike w:val="0"/>
-          <w:outline w:val="0"/>
-          <w:shadow w:val="0"/>
-          <w:emboss w:val="0"/>
-          <w:imprint w:val="0"/>
-          <w:noProof w:val="0"/>
-          <w:vanish w:val="0"/>
-          <w:color w:val="auto"/>
-          <w:spacing w:val="0"/>
-          <w:w w:val="100"/>
-          <w:kern w:val="0"/>
-          <w:position w:val="0"/>
-          <w:sz w:val="22"/>
-          <w:szCs w:val="22"/>
-          <w:highlight w:val="none"/>
-          <w:u w:val="none" w:color="auto"/>
-          <w:effect w:val="none"/>
-          <w:bdr w:val="nil"/>
+          <w:bdr w:val="none" w:sz="0" w:space="0" w:color="auto"/>
+          <w:shd w:val="clear" w:color="auto" w:fill="auto"/>
+          <w:vertAlign w:val="baseline"/>
+          <w:rtl w:val="0"/>
+          <w:cs w:val="0"/>
+          <w:lang w:val="fr-FR" w:eastAsia="zh-TW" w:bidi="ar-SA"/>
+        </w:rPr>
+        <w:t>Êxcïítëèd ïít hââstïíly âân pââstùûrëè ïít õóbsëèrvëè.</w:t>
+      </w:r>
+      <w:r>
+        <w:rPr>
+          <w:rStyle w:val="DefaultParagraphFont"/>
+          <w:rFonts w:ascii="Calibri" w:eastAsia="Calibri" w:hAnsi="Calibri" w:cs="Calibri"/>
+          <w:b w:val="0"/>
+          <w:bCs w:val="0"/>
+          <w:i w:val="0"/>
+          <w:iCs w:val="0"/>
+          <w:caps w:val="0"/>
+          <w:smallCaps w:val="0"/>
+          <w:strike w:val="0"/>
+          <w:dstrike w:val="0"/>
+          <w:outline w:val="0"/>
+          <w:shadow w:val="0"/>
+          <w:emboss w:val="0"/>
+          <w:imprint w:val="0"/>
+          <w:noProof w:val="0"/>
+          <w:vanish w:val="0"/>
+          <w:color w:val="auto"/>
+          <w:spacing w:val="0"/>
+          <w:w w:val="100"/>
+          <w:kern w:val="0"/>
+          <w:position w:val="0"/>
+          <w:sz w:val="22"/>
+          <w:szCs w:val="22"/>
+          <w:highlight w:val="none"/>
+          <w:u w:val="none" w:color="auto"/>
+          <w:effect w:val="none"/>
+          <w:bdr w:val="none" w:sz="0" w:space="0" w:color="auto"/>
           <w:shd w:val="clear" w:color="auto" w:fill="auto"/>
           <w:vertAlign w:val="baseline"/>
           <w:rtl w:val="0"/>
@@ -1003,14 +1003,14 @@
           <w:highlight w:val="none"/>
           <w:u w:val="none" w:color="auto"/>
           <w:effect w:val="none"/>
-          <w:bdr w:val="nil"/>
-          <w:shd w:val="clear" w:color="auto" w:fill="auto"/>
-          <w:vertAlign w:val="baseline"/>
-          <w:rtl w:val="0"/>
-          <w:cs w:val="0"/>
-          <w:lang w:val="fr-FR" w:eastAsia="zh-TW" w:bidi="ar-SA"/>
-        </w:rPr>
-        <w:t>Snýûg háãnd hóów dáãrêè hêèrêè tóóóó.</w:t>
+          <w:bdr w:val="none" w:sz="0" w:space="0" w:color="auto"/>
+          <w:shd w:val="clear" w:color="auto" w:fill="auto"/>
+          <w:vertAlign w:val="baseline"/>
+          <w:rtl w:val="0"/>
+          <w:cs w:val="0"/>
+          <w:lang w:val="fr-FR" w:eastAsia="zh-TW" w:bidi="ar-SA"/>
+        </w:rPr>
+        <w:t>Snýûg hæænd hóöw dææréè héèréè tóöóö.</w:t>
       </w:r>
       <w:bookmarkStart w:id="0" w:name="_GoBack"/>
       <w:bookmarkEnd w:id="0"/>

--- a/Test_BP/Fol_2k_files_500(2)/fr-FR/file 500_2 - Copy (410).docx
+++ b/Test_BP/Fol_2k_files_500(2)/fr-FR/file 500_2 - Copy (410).docx
@@ -42,7 +42,7 @@
           <w:cs w:val="0"/>
           <w:lang w:val="fr-FR" w:eastAsia="zh-TW" w:bidi="ar-SA"/>
         </w:rPr>
-        <w:t>t êêxcêêpt tòõ sòõ têêmpêêr mýütýüæâl tæâstêês mòõthêêr.</w:t>
+        <w:t>t êéxcêépt tòó sòó têémpêér múýtúýâæl tâæstêés mòóthêér.</w:t>
       </w:r>
       <w:r>
         <w:rPr>
@@ -116,7 +116,7 @@
           <w:cs w:val="0"/>
           <w:lang w:val="fr-FR" w:eastAsia="zh-TW" w:bidi="ar-SA"/>
         </w:rPr>
-        <w:t>Ìntéêréêstéêd cúúltîîvåãtéêd îîts cõöntîînúúîîng nõöw yéêt åãréê.</w:t>
+        <w:t>Ïntëêrëêstëêd cúýltìívåætëêd ìíts cóöntìínúýìíng nóöw yëêt åærëê.</w:t>
       </w:r>
       <w:r>
         <w:rPr>
@@ -190,7 +190,7 @@
           <w:cs w:val="0"/>
           <w:lang w:val="fr-FR" w:eastAsia="zh-TW" w:bidi="ar-SA"/>
         </w:rPr>
-        <w:t>Öûüt îîntéérééstééd ãåccééptãåncéé öôûür pãårtîîãålîîty ãåffröôntîîng ûünplééãåsãånt why ãådd.</w:t>
+        <w:t>Òúût îíntêérêéstêéd ãäccêéptãäncêé òòúûr pãärtîíãälîíty ãäffròòntîíng úûnplêéãäsãänt why ãädd.</w:t>
       </w:r>
       <w:r>
         <w:rPr>
@@ -264,7 +264,7 @@
           <w:cs w:val="0"/>
           <w:lang w:val="fr-FR" w:eastAsia="zh-TW" w:bidi="ar-SA"/>
         </w:rPr>
-        <w:t>Éstëëëëm gâårdëën mëën yëët shy còóýürsëë.</w:t>
+        <w:t>Èstèéèém gàãrdèén mèén yèét shy còôûýrsèé.</w:t>
       </w:r>
       <w:r>
         <w:rPr>
@@ -338,7 +338,7 @@
           <w:cs w:val="0"/>
           <w:lang w:val="fr-FR" w:eastAsia="zh-TW" w:bidi="ar-SA"/>
         </w:rPr>
-        <w:t>Cóönsúültêèd úüp my tóölêèrãábly sóömêètìïmêès pêèrpêètúüãál óöh.</w:t>
+        <w:t>Còönsýültéèd ýüp my tòöléèrâábly sòöméètìïméès péèrpéètýüâál òöh.</w:t>
       </w:r>
       <w:r>
         <w:rPr>
@@ -412,7 +412,7 @@
           <w:cs w:val="0"/>
           <w:lang w:val="fr-FR" w:eastAsia="zh-TW" w:bidi="ar-SA"/>
         </w:rPr>
-        <w:t>Éxpréêssîïôôn äãccéêptäãncéê îïmprýüdéêncéê päãrtîïcýüläãr häãd éêäãt ýünsäãtîïäãbléê.</w:t>
+        <w:t>Éxpréèssíìôõn áäccéèptáäncéè íìmprüýdéèncéè páärtíìcüýláär háäd éèáät üýnsáätíìáäbléè.</w:t>
       </w:r>
       <w:r>
         <w:rPr>
@@ -492,7 +492,7 @@
           <w:cs w:val="0"/>
           <w:lang w:val="fr-FR" w:eastAsia="zh-TW" w:bidi="ar-SA"/>
         </w:rPr>
-        <w:t>Häàd déënõõtïìng prõõpéërly jõõïìntýýréë yõõýý õõccäàsïìõõn dïìréëctly räàïìlléëry.</w:t>
+        <w:t>Hããd dèênôòtïìng prôòpèêrly jôòïìntûúrèê yôòûú ôòccããsïìôòn dïìrèêctly rããïìllèêry.</w:t>
       </w:r>
       <w:r>
         <w:rPr>
@@ -566,7 +566,7 @@
           <w:cs w:val="0"/>
           <w:lang w:val="fr-FR" w:eastAsia="zh-TW" w:bidi="ar-SA"/>
         </w:rPr>
-        <w:t>Ïn sãáïíd tóô óôf póôóôr fùúll béè póôst fãácéè snùúg.</w:t>
+        <w:t>Ïn säæîïd tóõ óõf póõóõr fúûll béè póõst fäæcéè snúûg.</w:t>
       </w:r>
       <w:r>
         <w:rPr>
@@ -640,7 +640,7 @@
           <w:cs w:val="0"/>
           <w:lang w:val="fr-FR" w:eastAsia="zh-TW" w:bidi="ar-SA"/>
         </w:rPr>
-        <w:t>Íntrôòdùùcèèd ììmprùùdèèncèè sèèèè sâæy ùùnplèèâæsììng dèèvôònshììrèè âæccèèptâæncèè sôòn.</w:t>
+        <w:t>Ïntröôdúûcëêd ìímprúûdëêncëê sëêëê sãäy úûnplëêãäsìíng dëêvöônshìírëê ãäccëêptãäncëê söôn.</w:t>
       </w:r>
       <w:r>
         <w:rPr>
@@ -714,7 +714,7 @@
           <w:cs w:val="0"/>
           <w:lang w:val="fr-FR" w:eastAsia="zh-TW" w:bidi="ar-SA"/>
         </w:rPr>
-        <w:t>Éxèêtèêr lôòngèêr wìïsdôòm gâây nôòr dèêsìïgn ââgèê.</w:t>
+        <w:t>Êxéètéèr lõöngéèr wìîsdõöm gáæy nõör déèsìîgn áægéè.</w:t>
       </w:r>
       <w:r>
         <w:rPr>
@@ -788,7 +788,7 @@
           <w:cs w:val="0"/>
           <w:lang w:val="fr-FR" w:eastAsia="zh-TW" w:bidi="ar-SA"/>
         </w:rPr>
-        <w:t>Æm wëêæåthëêr tóô ëêntëêrëêd nóôrlæånd nóô îìn shóôwîìng sëêrvîìcëê.</w:t>
+        <w:t>Àm wéêäáthéêr tòõ éêntéêréêd nòõrläánd nòõ ìîn shòõwìîng séêrvìîcéê.</w:t>
       </w:r>
       <w:r>
         <w:rPr>
@@ -862,7 +862,7 @@
           <w:cs w:val="0"/>
           <w:lang w:val="fr-FR" w:eastAsia="zh-TW" w:bidi="ar-SA"/>
         </w:rPr>
-        <w:t>Nòõr rêêpêêàátêêd spêêàákíìng shy àáppêêtíìtêê.</w:t>
+        <w:t>Nôôr rèêpèêâátèêd spèêâákîìng shy âáppèêtîìtèê.</w:t>
       </w:r>
       <w:r>
         <w:rPr>
@@ -936,7 +936,7 @@
           <w:cs w:val="0"/>
           <w:lang w:val="fr-FR" w:eastAsia="zh-TW" w:bidi="ar-SA"/>
         </w:rPr>
-        <w:t>Êxcïítëèd ïít hââstïíly âân pââstùûrëè ïít õóbsëèrvëè.</w:t>
+        <w:t>Êxcíîtééd íît hàästíîly àän pàästùùréé íît ôöbséérvéé.</w:t>
       </w:r>
       <w:r>
         <w:rPr>
@@ -1010,7 +1010,7 @@
           <w:cs w:val="0"/>
           <w:lang w:val="fr-FR" w:eastAsia="zh-TW" w:bidi="ar-SA"/>
         </w:rPr>
-        <w:t>Snýûg hæænd hóöw dææréè héèréè tóöóö.</w:t>
+        <w:t>Snûüg háánd höów dáárêë hêërêë töóöó.</w:t>
       </w:r>
       <w:bookmarkStart w:id="0" w:name="_GoBack"/>
       <w:bookmarkEnd w:id="0"/>

--- a/Test_BP/Fol_2k_files_500(2)/fr-FR/file 500_2 - Copy (410).docx
+++ b/Test_BP/Fol_2k_files_500(2)/fr-FR/file 500_2 - Copy (410).docx
@@ -42,7 +42,7 @@
           <w:cs w:val="0"/>
           <w:lang w:val="fr-FR" w:eastAsia="zh-TW" w:bidi="ar-SA"/>
         </w:rPr>
-        <w:t>t êéxcêépt tòó sòó têémpêér múýtúýâæl tâæstêés mòóthêér.</w:t>
+        <w:t>t ëéxcëépt tòõ sòõ tëémpëér mýútýúãàl tãàstëés mòõthëér.</w:t>
       </w:r>
       <w:r>
         <w:rPr>
@@ -116,7 +116,7 @@
           <w:cs w:val="0"/>
           <w:lang w:val="fr-FR" w:eastAsia="zh-TW" w:bidi="ar-SA"/>
         </w:rPr>
-        <w:t>Ïntëêrëêstëêd cúýltìívåætëêd ìíts cóöntìínúýìíng nóöw yëêt åærëê.</w:t>
+        <w:t>Întëêrëêstëêd cýúltíìvâætëêd íìts còöntíìnýúíìng nòöw yëêt âærëê.</w:t>
       </w:r>
       <w:r>
         <w:rPr>
@@ -190,7 +190,7 @@
           <w:cs w:val="0"/>
           <w:lang w:val="fr-FR" w:eastAsia="zh-TW" w:bidi="ar-SA"/>
         </w:rPr>
-        <w:t>Òúût îíntêérêéstêéd ãäccêéptãäncêé òòúûr pãärtîíãälîíty ãäffròòntîíng úûnplêéãäsãänt why ãädd.</w:t>
+        <w:t>Óùût ïîntêèrêèstêèd åäccêèptåäncêè óôùûr påärtïîåälïîty åäffróôntïîng ùûnplêèåäsåänt why åädd.</w:t>
       </w:r>
       <w:r>
         <w:rPr>
@@ -264,7 +264,7 @@
           <w:cs w:val="0"/>
           <w:lang w:val="fr-FR" w:eastAsia="zh-TW" w:bidi="ar-SA"/>
         </w:rPr>
-        <w:t>Èstèéèém gàãrdèén mèén yèét shy còôûýrsèé.</w:t>
+        <w:t>Éstèéèém gæârdèén mèén yèét shy cöõùýrsèé.</w:t>
       </w:r>
       <w:r>
         <w:rPr>
@@ -338,7 +338,7 @@
           <w:cs w:val="0"/>
           <w:lang w:val="fr-FR" w:eastAsia="zh-TW" w:bidi="ar-SA"/>
         </w:rPr>
-        <w:t>Còönsýültéèd ýüp my tòöléèrâábly sòöméètìïméès péèrpéètýüâál òöh.</w:t>
+        <w:t>Cóónsüûltêèd üûp my tóólêèrææbly sóómêètììmêès pêèrpêètüûææl óóh.</w:t>
       </w:r>
       <w:r>
         <w:rPr>
@@ -412,7 +412,7 @@
           <w:cs w:val="0"/>
           <w:lang w:val="fr-FR" w:eastAsia="zh-TW" w:bidi="ar-SA"/>
         </w:rPr>
-        <w:t>Éxpréèssíìôõn áäccéèptáäncéè íìmprüýdéèncéè páärtíìcüýláär háäd éèáät üýnsáätíìáäbléè.</w:t>
+        <w:t>Èxprèéssííóòn åäccèéptåäncèé íímprüùdèéncèé påärtíícüùlåär håäd èéåät üùnsåätííåäblèé.</w:t>
       </w:r>
       <w:r>
         <w:rPr>
@@ -492,7 +492,7 @@
           <w:cs w:val="0"/>
           <w:lang w:val="fr-FR" w:eastAsia="zh-TW" w:bidi="ar-SA"/>
         </w:rPr>
-        <w:t>Hããd dèênôòtïìng prôòpèêrly jôòïìntûúrèê yôòûú ôòccããsïìôòn dïìrèêctly rããïìllèêry.</w:t>
+        <w:t>Hââd déènóötïíng próöpéèrly jóöïíntüüréè yóöüü óöccââsïíóön dïíréèctly rââïílléèry.</w:t>
       </w:r>
       <w:r>
         <w:rPr>
@@ -566,7 +566,7 @@
           <w:cs w:val="0"/>
           <w:lang w:val="fr-FR" w:eastAsia="zh-TW" w:bidi="ar-SA"/>
         </w:rPr>
-        <w:t>Ïn säæîïd tóõ óõf póõóõr fúûll béè póõst fäæcéè snúûg.</w:t>
+        <w:t>Ìn sæäìîd töõ öõf pöõöõr fùûll bêë pöõst fæäcêë snùûg.</w:t>
       </w:r>
       <w:r>
         <w:rPr>
@@ -640,7 +640,7 @@
           <w:cs w:val="0"/>
           <w:lang w:val="fr-FR" w:eastAsia="zh-TW" w:bidi="ar-SA"/>
         </w:rPr>
-        <w:t>Ïntröôdúûcëêd ìímprúûdëêncëê sëêëê sãäy úûnplëêãäsìíng dëêvöônshìírëê ãäccëêptãäncëê söôn.</w:t>
+        <w:t>Íntròõdûýcèêd îîmprûýdèêncèê sèêèê sãåy ûýnplèêãåsîîng dèêvòõnshîîrèê ãåccèêptãåncèê sòõn.</w:t>
       </w:r>
       <w:r>
         <w:rPr>
@@ -714,7 +714,7 @@
           <w:cs w:val="0"/>
           <w:lang w:val="fr-FR" w:eastAsia="zh-TW" w:bidi="ar-SA"/>
         </w:rPr>
-        <w:t>Êxéètéèr lõöngéèr wìîsdõöm gáæy nõör déèsìîgn áægéè.</w:t>
+        <w:t>Ëxêétêér lõöngêér wíísdõöm gàæy nõör dêésíígn àægêé.</w:t>
       </w:r>
       <w:r>
         <w:rPr>
@@ -788,7 +788,7 @@
           <w:cs w:val="0"/>
           <w:lang w:val="fr-FR" w:eastAsia="zh-TW" w:bidi="ar-SA"/>
         </w:rPr>
-        <w:t>Àm wéêäáthéêr tòõ éêntéêréêd nòõrläánd nòõ ìîn shòõwìîng séêrvìîcéê.</w:t>
+        <w:t>Àm wëêâàthëêr tôö ëêntëêrëêd nôörlâànd nôö íín shôöwííng sëêrvíícëê.</w:t>
       </w:r>
       <w:r>
         <w:rPr>
@@ -862,7 +862,7 @@
           <w:cs w:val="0"/>
           <w:lang w:val="fr-FR" w:eastAsia="zh-TW" w:bidi="ar-SA"/>
         </w:rPr>
-        <w:t>Nôôr rèêpèêâátèêd spèêâákîìng shy âáppèêtîìtèê.</w:t>
+        <w:t>Nôòr réêpéêâætéêd spéêâækîîng shy âæppéêtîîtéê.</w:t>
       </w:r>
       <w:r>
         <w:rPr>
@@ -936,7 +936,7 @@
           <w:cs w:val="0"/>
           <w:lang w:val="fr-FR" w:eastAsia="zh-TW" w:bidi="ar-SA"/>
         </w:rPr>
-        <w:t>Êxcíîtééd íît hàästíîly àän pàästùùréé íît ôöbséérvéé.</w:t>
+        <w:t>Êxcïítêëd ïít hããstïíly ããn pããstûürêë ïít ôóbsêërvêë.</w:t>
       </w:r>
       <w:r>
         <w:rPr>
@@ -1010,7 +1010,7 @@
           <w:cs w:val="0"/>
           <w:lang w:val="fr-FR" w:eastAsia="zh-TW" w:bidi="ar-SA"/>
         </w:rPr>
-        <w:t>Snûüg háánd höów dáárêë hêërêë töóöó.</w:t>
+        <w:t>Snúûg häànd hóów däàrèë hèërèë tóóóó.</w:t>
       </w:r>
       <w:bookmarkStart w:id="0" w:name="_GoBack"/>
       <w:bookmarkEnd w:id="0"/>
